--- a/doc/temp_vis.docx
+++ b/doc/temp_vis.docx
@@ -444,6 +444,952 @@
           <w:u w:val="single"/>
         </w:rPr>
         <w:t>Features</w:t>
+      </w:r>
+    </w:p>
+    <w:p>
+      <w:pPr>
+        <w:pStyle w:val="Normal"/>
+        <w:rPr/>
+      </w:pPr>
+      <w:r>
+        <w:rPr/>
+      </w:r>
+    </w:p>
+    <w:tbl>
+      <w:tblPr>
+        <w:tblW w:w="9545" w:type="dxa"/>
+        <w:jc w:val="start"/>
+        <w:tblInd w:w="0" w:type="dxa"/>
+        <w:tblBorders>
+          <w:top w:val="single" w:sz="6" w:space="0" w:color="000000"/>
+          <w:start w:val="single" w:sz="6" w:space="0" w:color="000000"/>
+          <w:bottom w:val="single" w:sz="6" w:space="0" w:color="000000"/>
+          <w:end w:val="single" w:sz="6" w:space="0" w:color="000000"/>
+          <w:insideH w:val="single" w:sz="6" w:space="0" w:color="000000"/>
+          <w:insideV w:val="single" w:sz="6" w:space="0" w:color="000000"/>
+        </w:tblBorders>
+        <w:tblCellMar>
+          <w:top w:w="0" w:type="dxa"/>
+          <w:start w:w="100" w:type="dxa"/>
+          <w:bottom w:w="0" w:type="dxa"/>
+          <w:end w:w="108" w:type="dxa"/>
+        </w:tblCellMar>
+      </w:tblPr>
+      <w:tblGrid>
+        <w:gridCol w:w="3085"/>
+        <w:gridCol w:w="1142"/>
+        <w:gridCol w:w="3600"/>
+        <w:gridCol w:w="1718"/>
+      </w:tblGrid>
+      <w:tr>
+        <w:trPr/>
+        <w:tc>
+          <w:tcPr>
+            <w:tcW w:w="3085" w:type="dxa"/>
+            <w:tcBorders>
+              <w:top w:val="single" w:sz="6" w:space="0" w:color="000000"/>
+              <w:start w:val="single" w:sz="6" w:space="0" w:color="000000"/>
+              <w:bottom w:val="single" w:sz="6" w:space="0" w:color="000000"/>
+              <w:end w:val="single" w:sz="6" w:space="0" w:color="000000"/>
+              <w:insideH w:val="single" w:sz="6" w:space="0" w:color="000000"/>
+              <w:insideV w:val="single" w:sz="6" w:space="0" w:color="000000"/>
+            </w:tcBorders>
+            <w:shd w:fill="auto" w:val="clear"/>
+          </w:tcPr>
+          <w:p>
+            <w:pPr>
+              <w:pStyle w:val="Textkrper"/>
+              <w:spacing w:before="0" w:after="120"/>
+              <w:ind w:start="0" w:end="0" w:hanging="0"/>
+              <w:rPr>
+                <w:b/>
+                <w:b/>
+                <w:bCs/>
+              </w:rPr>
+            </w:pPr>
+            <w:r>
+              <w:rPr>
+                <w:b/>
+                <w:bCs/>
+              </w:rPr>
+              <w:t>Need</w:t>
+            </w:r>
+          </w:p>
+        </w:tc>
+        <w:tc>
+          <w:tcPr>
+            <w:tcW w:w="1142" w:type="dxa"/>
+            <w:tcBorders>
+              <w:top w:val="single" w:sz="6" w:space="0" w:color="000000"/>
+              <w:start w:val="single" w:sz="6" w:space="0" w:color="000000"/>
+              <w:bottom w:val="single" w:sz="6" w:space="0" w:color="000000"/>
+              <w:end w:val="single" w:sz="6" w:space="0" w:color="000000"/>
+              <w:insideH w:val="single" w:sz="6" w:space="0" w:color="000000"/>
+              <w:insideV w:val="single" w:sz="6" w:space="0" w:color="000000"/>
+            </w:tcBorders>
+            <w:shd w:fill="auto" w:val="clear"/>
+          </w:tcPr>
+          <w:p>
+            <w:pPr>
+              <w:pStyle w:val="Textkrper"/>
+              <w:ind w:start="0" w:end="0" w:hanging="0"/>
+              <w:rPr>
+                <w:b/>
+                <w:b/>
+                <w:bCs/>
+              </w:rPr>
+            </w:pPr>
+            <w:r>
+              <w:rPr>
+                <w:b/>
+                <w:bCs/>
+              </w:rPr>
+              <w:t>Priority</w:t>
+            </w:r>
+          </w:p>
+          <w:p>
+            <w:pPr>
+              <w:pStyle w:val="Textkrper"/>
+              <w:spacing w:before="0" w:after="120"/>
+              <w:ind w:start="0" w:end="0" w:hanging="0"/>
+              <w:rPr>
+                <w:b/>
+                <w:b/>
+                <w:bCs/>
+              </w:rPr>
+            </w:pPr>
+            <w:r>
+              <w:rPr>
+                <w:b/>
+                <w:bCs/>
+              </w:rPr>
+              <w:t>1=low - 5=high</w:t>
+            </w:r>
+          </w:p>
+        </w:tc>
+        <w:tc>
+          <w:tcPr>
+            <w:tcW w:w="3600" w:type="dxa"/>
+            <w:tcBorders>
+              <w:top w:val="single" w:sz="6" w:space="0" w:color="000000"/>
+              <w:start w:val="single" w:sz="6" w:space="0" w:color="000000"/>
+              <w:bottom w:val="single" w:sz="6" w:space="0" w:color="000000"/>
+              <w:end w:val="single" w:sz="6" w:space="0" w:color="000000"/>
+              <w:insideH w:val="single" w:sz="6" w:space="0" w:color="000000"/>
+              <w:insideV w:val="single" w:sz="6" w:space="0" w:color="000000"/>
+            </w:tcBorders>
+            <w:shd w:fill="auto" w:val="clear"/>
+          </w:tcPr>
+          <w:p>
+            <w:pPr>
+              <w:pStyle w:val="Textkrper"/>
+              <w:spacing w:before="0" w:after="120"/>
+              <w:ind w:start="0" w:end="0" w:hanging="0"/>
+              <w:rPr>
+                <w:b/>
+                <w:b/>
+                <w:bCs/>
+              </w:rPr>
+            </w:pPr>
+            <w:r>
+              <w:rPr>
+                <w:b/>
+                <w:bCs/>
+              </w:rPr>
+              <w:t>Features</w:t>
+            </w:r>
+          </w:p>
+        </w:tc>
+        <w:tc>
+          <w:tcPr>
+            <w:tcW w:w="1718" w:type="dxa"/>
+            <w:tcBorders>
+              <w:top w:val="single" w:sz="6" w:space="0" w:color="000000"/>
+              <w:start w:val="single" w:sz="6" w:space="0" w:color="000000"/>
+              <w:bottom w:val="single" w:sz="6" w:space="0" w:color="000000"/>
+              <w:end w:val="single" w:sz="6" w:space="0" w:color="000000"/>
+              <w:insideH w:val="single" w:sz="6" w:space="0" w:color="000000"/>
+              <w:insideV w:val="single" w:sz="6" w:space="0" w:color="000000"/>
+            </w:tcBorders>
+            <w:shd w:fill="auto" w:val="clear"/>
+          </w:tcPr>
+          <w:p>
+            <w:pPr>
+              <w:pStyle w:val="Textkrper"/>
+              <w:spacing w:before="0" w:after="120"/>
+              <w:ind w:start="0" w:end="0" w:hanging="0"/>
+              <w:rPr>
+                <w:b/>
+                <w:b/>
+                <w:bCs/>
+              </w:rPr>
+            </w:pPr>
+            <w:r>
+              <w:rPr>
+                <w:b/>
+                <w:bCs/>
+              </w:rPr>
+              <w:t>Planned Release</w:t>
+            </w:r>
+          </w:p>
+        </w:tc>
+      </w:tr>
+      <w:tr>
+        <w:trPr/>
+        <w:tc>
+          <w:tcPr>
+            <w:tcW w:w="3085" w:type="dxa"/>
+            <w:tcBorders>
+              <w:top w:val="single" w:sz="6" w:space="0" w:color="000000"/>
+              <w:start w:val="single" w:sz="6" w:space="0" w:color="000000"/>
+              <w:bottom w:val="single" w:sz="6" w:space="0" w:color="000000"/>
+              <w:end w:val="single" w:sz="6" w:space="0" w:color="000000"/>
+              <w:insideH w:val="single" w:sz="6" w:space="0" w:color="000000"/>
+              <w:insideV w:val="single" w:sz="6" w:space="0" w:color="000000"/>
+            </w:tcBorders>
+            <w:shd w:fill="auto" w:val="clear"/>
+          </w:tcPr>
+          <w:p>
+            <w:pPr>
+              <w:pStyle w:val="Textkrper"/>
+              <w:spacing w:before="0" w:after="120"/>
+              <w:ind w:start="0" w:end="0" w:hanging="0"/>
+              <w:rPr/>
+            </w:pPr>
+            <w:r>
+              <w:rPr/>
+              <w:t>Map Builder</w:t>
+            </w:r>
+          </w:p>
+        </w:tc>
+        <w:tc>
+          <w:tcPr>
+            <w:tcW w:w="1142" w:type="dxa"/>
+            <w:tcBorders>
+              <w:top w:val="single" w:sz="6" w:space="0" w:color="000000"/>
+              <w:start w:val="single" w:sz="6" w:space="0" w:color="000000"/>
+              <w:bottom w:val="single" w:sz="6" w:space="0" w:color="000000"/>
+              <w:end w:val="single" w:sz="6" w:space="0" w:color="000000"/>
+              <w:insideH w:val="single" w:sz="6" w:space="0" w:color="000000"/>
+              <w:insideV w:val="single" w:sz="6" w:space="0" w:color="000000"/>
+            </w:tcBorders>
+            <w:shd w:fill="auto" w:val="clear"/>
+          </w:tcPr>
+          <w:p>
+            <w:pPr>
+              <w:pStyle w:val="Textkrper"/>
+              <w:spacing w:before="0" w:after="120"/>
+              <w:ind w:start="0" w:end="0" w:hanging="0"/>
+              <w:rPr/>
+            </w:pPr>
+            <w:r>
+              <w:rPr/>
+              <w:t>5</w:t>
+            </w:r>
+          </w:p>
+        </w:tc>
+        <w:tc>
+          <w:tcPr>
+            <w:tcW w:w="3600" w:type="dxa"/>
+            <w:tcBorders>
+              <w:top w:val="single" w:sz="6" w:space="0" w:color="000000"/>
+              <w:start w:val="single" w:sz="6" w:space="0" w:color="000000"/>
+              <w:bottom w:val="single" w:sz="6" w:space="0" w:color="000000"/>
+              <w:end w:val="single" w:sz="6" w:space="0" w:color="000000"/>
+              <w:insideH w:val="single" w:sz="6" w:space="0" w:color="000000"/>
+              <w:insideV w:val="single" w:sz="6" w:space="0" w:color="000000"/>
+            </w:tcBorders>
+            <w:shd w:fill="auto" w:val="clear"/>
+          </w:tcPr>
+          <w:p>
+            <w:pPr>
+              <w:pStyle w:val="Textkrper"/>
+              <w:ind w:start="0" w:end="0" w:hanging="0"/>
+              <w:rPr/>
+            </w:pPr>
+            <w:r>
+              <w:rPr/>
+              <w:t xml:space="preserve">- </w:t>
+            </w:r>
+            <w:r>
+              <w:rPr/>
+              <w:t>create basic canvas</w:t>
+            </w:r>
+          </w:p>
+          <w:p>
+            <w:pPr>
+              <w:pStyle w:val="Textkrper"/>
+              <w:spacing w:before="0" w:after="120"/>
+              <w:ind w:start="0" w:end="0" w:hanging="0"/>
+              <w:rPr/>
+            </w:pPr>
+            <w:r>
+              <w:rPr/>
+              <w:t xml:space="preserve">- </w:t>
+            </w:r>
+            <w:r>
+              <w:rPr/>
+              <w:t>add map elements</w:t>
+            </w:r>
+          </w:p>
+        </w:tc>
+        <w:tc>
+          <w:tcPr>
+            <w:tcW w:w="1718" w:type="dxa"/>
+            <w:tcBorders>
+              <w:top w:val="single" w:sz="6" w:space="0" w:color="000000"/>
+              <w:start w:val="single" w:sz="6" w:space="0" w:color="000000"/>
+              <w:bottom w:val="single" w:sz="6" w:space="0" w:color="000000"/>
+              <w:end w:val="single" w:sz="6" w:space="0" w:color="000000"/>
+              <w:insideH w:val="single" w:sz="6" w:space="0" w:color="000000"/>
+              <w:insideV w:val="single" w:sz="6" w:space="0" w:color="000000"/>
+            </w:tcBorders>
+            <w:shd w:fill="auto" w:val="clear"/>
+          </w:tcPr>
+          <w:p>
+            <w:pPr>
+              <w:pStyle w:val="Textkrper"/>
+              <w:spacing w:before="0" w:after="120"/>
+              <w:ind w:start="0" w:end="0" w:hanging="0"/>
+              <w:rPr/>
+            </w:pPr>
+            <w:r>
+              <w:rPr/>
+              <w:t>~08.11.18</w:t>
+            </w:r>
+          </w:p>
+        </w:tc>
+      </w:tr>
+      <w:tr>
+        <w:trPr/>
+        <w:tc>
+          <w:tcPr>
+            <w:tcW w:w="3085" w:type="dxa"/>
+            <w:tcBorders>
+              <w:start w:val="single" w:sz="6" w:space="0" w:color="000000"/>
+              <w:bottom w:val="single" w:sz="6" w:space="0" w:color="000000"/>
+              <w:end w:val="single" w:sz="6" w:space="0" w:color="000000"/>
+              <w:insideH w:val="single" w:sz="6" w:space="0" w:color="000000"/>
+              <w:insideV w:val="single" w:sz="6" w:space="0" w:color="000000"/>
+            </w:tcBorders>
+            <w:shd w:fill="auto" w:val="clear"/>
+          </w:tcPr>
+          <w:p>
+            <w:pPr>
+              <w:pStyle w:val="Textkrper"/>
+              <w:spacing w:before="0" w:after="120"/>
+              <w:ind w:start="0" w:end="0" w:hanging="0"/>
+              <w:rPr/>
+            </w:pPr>
+            <w:r>
+              <w:rPr/>
+              <w:t>Genetic Algorithm</w:t>
+            </w:r>
+          </w:p>
+        </w:tc>
+        <w:tc>
+          <w:tcPr>
+            <w:tcW w:w="1142" w:type="dxa"/>
+            <w:tcBorders>
+              <w:start w:val="single" w:sz="6" w:space="0" w:color="000000"/>
+              <w:bottom w:val="single" w:sz="6" w:space="0" w:color="000000"/>
+              <w:end w:val="single" w:sz="6" w:space="0" w:color="000000"/>
+              <w:insideH w:val="single" w:sz="6" w:space="0" w:color="000000"/>
+              <w:insideV w:val="single" w:sz="6" w:space="0" w:color="000000"/>
+            </w:tcBorders>
+            <w:shd w:fill="auto" w:val="clear"/>
+          </w:tcPr>
+          <w:p>
+            <w:pPr>
+              <w:pStyle w:val="Textkrper"/>
+              <w:spacing w:before="0" w:after="120"/>
+              <w:ind w:start="0" w:end="0" w:hanging="0"/>
+              <w:rPr/>
+            </w:pPr>
+            <w:r>
+              <w:rPr/>
+              <w:t>5</w:t>
+            </w:r>
+          </w:p>
+        </w:tc>
+        <w:tc>
+          <w:tcPr>
+            <w:tcW w:w="3600" w:type="dxa"/>
+            <w:tcBorders>
+              <w:start w:val="single" w:sz="6" w:space="0" w:color="000000"/>
+              <w:bottom w:val="single" w:sz="6" w:space="0" w:color="000000"/>
+              <w:end w:val="single" w:sz="6" w:space="0" w:color="000000"/>
+              <w:insideH w:val="single" w:sz="6" w:space="0" w:color="000000"/>
+              <w:insideV w:val="single" w:sz="6" w:space="0" w:color="000000"/>
+            </w:tcBorders>
+            <w:shd w:fill="auto" w:val="clear"/>
+          </w:tcPr>
+          <w:p>
+            <w:pPr>
+              <w:pStyle w:val="Textkrper"/>
+              <w:ind w:start="0" w:end="0" w:hanging="0"/>
+              <w:rPr/>
+            </w:pPr>
+            <w:r>
+              <w:rPr/>
+              <w:t xml:space="preserve">- </w:t>
+            </w:r>
+            <w:r>
+              <w:rPr/>
+              <w:t>train AI</w:t>
+            </w:r>
+          </w:p>
+          <w:p>
+            <w:pPr>
+              <w:pStyle w:val="Textkrper"/>
+              <w:spacing w:before="0" w:after="120"/>
+              <w:ind w:start="0" w:end="0" w:hanging="0"/>
+              <w:rPr/>
+            </w:pPr>
+            <w:r>
+              <w:rPr/>
+              <w:t xml:space="preserve">- </w:t>
+            </w:r>
+            <w:r>
+              <w:rPr/>
+              <w:t>adjust parameters for learning</w:t>
+            </w:r>
+          </w:p>
+        </w:tc>
+        <w:tc>
+          <w:tcPr>
+            <w:tcW w:w="1718" w:type="dxa"/>
+            <w:tcBorders>
+              <w:start w:val="single" w:sz="6" w:space="0" w:color="000000"/>
+              <w:bottom w:val="single" w:sz="6" w:space="0" w:color="000000"/>
+              <w:end w:val="single" w:sz="6" w:space="0" w:color="000000"/>
+              <w:insideH w:val="single" w:sz="6" w:space="0" w:color="000000"/>
+              <w:insideV w:val="single" w:sz="6" w:space="0" w:color="000000"/>
+            </w:tcBorders>
+            <w:shd w:fill="auto" w:val="clear"/>
+          </w:tcPr>
+          <w:p>
+            <w:pPr>
+              <w:pStyle w:val="Textkrper"/>
+              <w:spacing w:before="0" w:after="120"/>
+              <w:ind w:start="0" w:end="0" w:hanging="0"/>
+              <w:rPr/>
+            </w:pPr>
+            <w:r>
+              <w:rPr/>
+              <w:t>~22.11.18</w:t>
+            </w:r>
+          </w:p>
+        </w:tc>
+      </w:tr>
+      <w:tr>
+        <w:trPr/>
+        <w:tc>
+          <w:tcPr>
+            <w:tcW w:w="3085" w:type="dxa"/>
+            <w:tcBorders>
+              <w:start w:val="single" w:sz="6" w:space="0" w:color="000000"/>
+              <w:bottom w:val="single" w:sz="6" w:space="0" w:color="000000"/>
+              <w:end w:val="single" w:sz="6" w:space="0" w:color="000000"/>
+              <w:insideH w:val="single" w:sz="6" w:space="0" w:color="000000"/>
+              <w:insideV w:val="single" w:sz="6" w:space="0" w:color="000000"/>
+            </w:tcBorders>
+            <w:shd w:fill="auto" w:val="clear"/>
+          </w:tcPr>
+          <w:p>
+            <w:pPr>
+              <w:pStyle w:val="Textkrper"/>
+              <w:spacing w:before="0" w:after="120"/>
+              <w:ind w:start="0" w:end="0" w:hanging="0"/>
+              <w:rPr/>
+            </w:pPr>
+            <w:r>
+              <w:rPr/>
+              <w:t>Challenge Maps</w:t>
+            </w:r>
+          </w:p>
+        </w:tc>
+        <w:tc>
+          <w:tcPr>
+            <w:tcW w:w="1142" w:type="dxa"/>
+            <w:tcBorders>
+              <w:start w:val="single" w:sz="6" w:space="0" w:color="000000"/>
+              <w:bottom w:val="single" w:sz="6" w:space="0" w:color="000000"/>
+              <w:end w:val="single" w:sz="6" w:space="0" w:color="000000"/>
+              <w:insideH w:val="single" w:sz="6" w:space="0" w:color="000000"/>
+              <w:insideV w:val="single" w:sz="6" w:space="0" w:color="000000"/>
+            </w:tcBorders>
+            <w:shd w:fill="auto" w:val="clear"/>
+          </w:tcPr>
+          <w:p>
+            <w:pPr>
+              <w:pStyle w:val="Textkrper"/>
+              <w:spacing w:before="0" w:after="120"/>
+              <w:ind w:start="0" w:end="0" w:hanging="0"/>
+              <w:rPr/>
+            </w:pPr>
+            <w:r>
+              <w:rPr/>
+              <w:t>4</w:t>
+            </w:r>
+          </w:p>
+        </w:tc>
+        <w:tc>
+          <w:tcPr>
+            <w:tcW w:w="3600" w:type="dxa"/>
+            <w:tcBorders>
+              <w:start w:val="single" w:sz="6" w:space="0" w:color="000000"/>
+              <w:bottom w:val="single" w:sz="6" w:space="0" w:color="000000"/>
+              <w:end w:val="single" w:sz="6" w:space="0" w:color="000000"/>
+              <w:insideH w:val="single" w:sz="6" w:space="0" w:color="000000"/>
+              <w:insideV w:val="single" w:sz="6" w:space="0" w:color="000000"/>
+            </w:tcBorders>
+            <w:shd w:fill="auto" w:val="clear"/>
+          </w:tcPr>
+          <w:p>
+            <w:pPr>
+              <w:pStyle w:val="Textkrper"/>
+              <w:ind w:start="0" w:end="0" w:hanging="0"/>
+              <w:rPr/>
+            </w:pPr>
+            <w:r>
+              <w:rPr/>
+              <w:t xml:space="preserve">- </w:t>
+            </w:r>
+            <w:r>
+              <w:rPr/>
+              <w:t>different levels with increasing difficulty</w:t>
+            </w:r>
+          </w:p>
+          <w:p>
+            <w:pPr>
+              <w:pStyle w:val="Textkrper"/>
+              <w:ind w:start="0" w:end="0" w:hanging="0"/>
+              <w:rPr/>
+            </w:pPr>
+            <w:r>
+              <w:rPr/>
+              <w:t xml:space="preserve">- </w:t>
+            </w:r>
+            <w:r>
+              <w:rPr/>
+              <w:t>score tracking</w:t>
+            </w:r>
+          </w:p>
+          <w:p>
+            <w:pPr>
+              <w:pStyle w:val="Textkrper"/>
+              <w:spacing w:before="0" w:after="120"/>
+              <w:ind w:start="0" w:end="0" w:hanging="0"/>
+              <w:rPr/>
+            </w:pPr>
+            <w:r>
+              <w:rPr/>
+            </w:r>
+          </w:p>
+        </w:tc>
+        <w:tc>
+          <w:tcPr>
+            <w:tcW w:w="1718" w:type="dxa"/>
+            <w:tcBorders>
+              <w:start w:val="single" w:sz="6" w:space="0" w:color="000000"/>
+              <w:bottom w:val="single" w:sz="6" w:space="0" w:color="000000"/>
+              <w:end w:val="single" w:sz="6" w:space="0" w:color="000000"/>
+              <w:insideH w:val="single" w:sz="6" w:space="0" w:color="000000"/>
+              <w:insideV w:val="single" w:sz="6" w:space="0" w:color="000000"/>
+            </w:tcBorders>
+            <w:shd w:fill="auto" w:val="clear"/>
+          </w:tcPr>
+          <w:p>
+            <w:pPr>
+              <w:pStyle w:val="Textkrper"/>
+              <w:spacing w:before="0" w:after="120"/>
+              <w:ind w:start="0" w:end="0" w:hanging="0"/>
+              <w:rPr/>
+            </w:pPr>
+            <w:r>
+              <w:rPr/>
+              <w:t>~22.11.18</w:t>
+            </w:r>
+          </w:p>
+        </w:tc>
+      </w:tr>
+      <w:tr>
+        <w:trPr/>
+        <w:tc>
+          <w:tcPr>
+            <w:tcW w:w="3085" w:type="dxa"/>
+            <w:tcBorders>
+              <w:start w:val="single" w:sz="6" w:space="0" w:color="000000"/>
+              <w:bottom w:val="single" w:sz="6" w:space="0" w:color="000000"/>
+              <w:end w:val="single" w:sz="6" w:space="0" w:color="000000"/>
+              <w:insideH w:val="single" w:sz="6" w:space="0" w:color="000000"/>
+              <w:insideV w:val="single" w:sz="6" w:space="0" w:color="000000"/>
+            </w:tcBorders>
+            <w:shd w:fill="auto" w:val="clear"/>
+          </w:tcPr>
+          <w:p>
+            <w:pPr>
+              <w:pStyle w:val="Textkrper"/>
+              <w:spacing w:before="0" w:after="120"/>
+              <w:ind w:start="0" w:end="0" w:hanging="0"/>
+              <w:rPr/>
+            </w:pPr>
+            <w:r>
+              <w:rPr/>
+              <w:t>Scoreboard</w:t>
+            </w:r>
+          </w:p>
+        </w:tc>
+        <w:tc>
+          <w:tcPr>
+            <w:tcW w:w="1142" w:type="dxa"/>
+            <w:tcBorders>
+              <w:start w:val="single" w:sz="6" w:space="0" w:color="000000"/>
+              <w:bottom w:val="single" w:sz="6" w:space="0" w:color="000000"/>
+              <w:end w:val="single" w:sz="6" w:space="0" w:color="000000"/>
+              <w:insideH w:val="single" w:sz="6" w:space="0" w:color="000000"/>
+              <w:insideV w:val="single" w:sz="6" w:space="0" w:color="000000"/>
+            </w:tcBorders>
+            <w:shd w:fill="auto" w:val="clear"/>
+          </w:tcPr>
+          <w:p>
+            <w:pPr>
+              <w:pStyle w:val="Textkrper"/>
+              <w:spacing w:before="0" w:after="120"/>
+              <w:ind w:start="0" w:end="0" w:hanging="0"/>
+              <w:rPr/>
+            </w:pPr>
+            <w:r>
+              <w:rPr/>
+              <w:t>3</w:t>
+            </w:r>
+          </w:p>
+        </w:tc>
+        <w:tc>
+          <w:tcPr>
+            <w:tcW w:w="3600" w:type="dxa"/>
+            <w:tcBorders>
+              <w:start w:val="single" w:sz="6" w:space="0" w:color="000000"/>
+              <w:bottom w:val="single" w:sz="6" w:space="0" w:color="000000"/>
+              <w:end w:val="single" w:sz="6" w:space="0" w:color="000000"/>
+              <w:insideH w:val="single" w:sz="6" w:space="0" w:color="000000"/>
+              <w:insideV w:val="single" w:sz="6" w:space="0" w:color="000000"/>
+            </w:tcBorders>
+            <w:shd w:fill="auto" w:val="clear"/>
+          </w:tcPr>
+          <w:p>
+            <w:pPr>
+              <w:pStyle w:val="Textkrper"/>
+              <w:ind w:start="0" w:end="0" w:hanging="0"/>
+              <w:rPr/>
+            </w:pPr>
+            <w:r>
+              <w:rPr/>
+              <w:t xml:space="preserve">- </w:t>
+            </w:r>
+            <w:r>
+              <w:rPr/>
+              <w:t>compare results globally</w:t>
+            </w:r>
+          </w:p>
+          <w:p>
+            <w:pPr>
+              <w:pStyle w:val="Textkrper"/>
+              <w:spacing w:before="0" w:after="120"/>
+              <w:ind w:start="0" w:end="0" w:hanging="0"/>
+              <w:rPr/>
+            </w:pPr>
+            <w:r>
+              <w:rPr/>
+              <w:t xml:space="preserve">- </w:t>
+            </w:r>
+            <w:r>
+              <w:rPr/>
+              <w:t>view stats</w:t>
+            </w:r>
+          </w:p>
+        </w:tc>
+        <w:tc>
+          <w:tcPr>
+            <w:tcW w:w="1718" w:type="dxa"/>
+            <w:tcBorders>
+              <w:start w:val="single" w:sz="6" w:space="0" w:color="000000"/>
+              <w:bottom w:val="single" w:sz="6" w:space="0" w:color="000000"/>
+              <w:end w:val="single" w:sz="6" w:space="0" w:color="000000"/>
+              <w:insideH w:val="single" w:sz="6" w:space="0" w:color="000000"/>
+              <w:insideV w:val="single" w:sz="6" w:space="0" w:color="000000"/>
+            </w:tcBorders>
+            <w:shd w:fill="auto" w:val="clear"/>
+          </w:tcPr>
+          <w:p>
+            <w:pPr>
+              <w:pStyle w:val="Textkrper"/>
+              <w:spacing w:before="0" w:after="120"/>
+              <w:ind w:start="0" w:end="0" w:hanging="0"/>
+              <w:rPr/>
+            </w:pPr>
+            <w:r>
+              <w:rPr/>
+              <w:t>03.01.19</w:t>
+            </w:r>
+          </w:p>
+        </w:tc>
+      </w:tr>
+      <w:tr>
+        <w:trPr/>
+        <w:tc>
+          <w:tcPr>
+            <w:tcW w:w="3085" w:type="dxa"/>
+            <w:tcBorders>
+              <w:start w:val="single" w:sz="6" w:space="0" w:color="000000"/>
+              <w:bottom w:val="single" w:sz="6" w:space="0" w:color="000000"/>
+              <w:end w:val="single" w:sz="6" w:space="0" w:color="000000"/>
+              <w:insideH w:val="single" w:sz="6" w:space="0" w:color="000000"/>
+              <w:insideV w:val="single" w:sz="6" w:space="0" w:color="000000"/>
+            </w:tcBorders>
+            <w:shd w:fill="auto" w:val="clear"/>
+          </w:tcPr>
+          <w:p>
+            <w:pPr>
+              <w:pStyle w:val="Textkrper"/>
+              <w:spacing w:before="0" w:after="120"/>
+              <w:ind w:start="0" w:end="0" w:hanging="0"/>
+              <w:rPr/>
+            </w:pPr>
+            <w:r>
+              <w:rPr/>
+              <w:t>Power-Ups</w:t>
+            </w:r>
+          </w:p>
+        </w:tc>
+        <w:tc>
+          <w:tcPr>
+            <w:tcW w:w="1142" w:type="dxa"/>
+            <w:tcBorders>
+              <w:start w:val="single" w:sz="6" w:space="0" w:color="000000"/>
+              <w:bottom w:val="single" w:sz="6" w:space="0" w:color="000000"/>
+              <w:end w:val="single" w:sz="6" w:space="0" w:color="000000"/>
+              <w:insideH w:val="single" w:sz="6" w:space="0" w:color="000000"/>
+              <w:insideV w:val="single" w:sz="6" w:space="0" w:color="000000"/>
+            </w:tcBorders>
+            <w:shd w:fill="auto" w:val="clear"/>
+          </w:tcPr>
+          <w:p>
+            <w:pPr>
+              <w:pStyle w:val="Textkrper"/>
+              <w:spacing w:before="0" w:after="120"/>
+              <w:ind w:start="0" w:end="0" w:hanging="0"/>
+              <w:rPr/>
+            </w:pPr>
+            <w:r>
+              <w:rPr/>
+              <w:t>1</w:t>
+            </w:r>
+          </w:p>
+        </w:tc>
+        <w:tc>
+          <w:tcPr>
+            <w:tcW w:w="3600" w:type="dxa"/>
+            <w:tcBorders>
+              <w:start w:val="single" w:sz="6" w:space="0" w:color="000000"/>
+              <w:bottom w:val="single" w:sz="6" w:space="0" w:color="000000"/>
+              <w:end w:val="single" w:sz="6" w:space="0" w:color="000000"/>
+              <w:insideH w:val="single" w:sz="6" w:space="0" w:color="000000"/>
+              <w:insideV w:val="single" w:sz="6" w:space="0" w:color="000000"/>
+            </w:tcBorders>
+            <w:shd w:fill="auto" w:val="clear"/>
+          </w:tcPr>
+          <w:p>
+            <w:pPr>
+              <w:pStyle w:val="Textkrper"/>
+              <w:ind w:start="0" w:end="0" w:hanging="0"/>
+              <w:rPr/>
+            </w:pPr>
+            <w:r>
+              <w:rPr/>
+              <w:t xml:space="preserve">- </w:t>
+            </w:r>
+            <w:r>
+              <w:rPr/>
+              <w:t>achievments for completing levels</w:t>
+            </w:r>
+          </w:p>
+          <w:p>
+            <w:pPr>
+              <w:pStyle w:val="Textkrper"/>
+              <w:spacing w:before="0" w:after="120"/>
+              <w:ind w:start="0" w:end="0" w:hanging="0"/>
+              <w:rPr/>
+            </w:pPr>
+            <w:r>
+              <w:rPr/>
+              <w:t xml:space="preserve">- </w:t>
+            </w:r>
+            <w:r>
+              <w:rPr/>
+              <w:t>rewards</w:t>
+            </w:r>
+          </w:p>
+        </w:tc>
+        <w:tc>
+          <w:tcPr>
+            <w:tcW w:w="1718" w:type="dxa"/>
+            <w:tcBorders>
+              <w:start w:val="single" w:sz="6" w:space="0" w:color="000000"/>
+              <w:bottom w:val="single" w:sz="6" w:space="0" w:color="000000"/>
+              <w:end w:val="single" w:sz="6" w:space="0" w:color="000000"/>
+              <w:insideH w:val="single" w:sz="6" w:space="0" w:color="000000"/>
+              <w:insideV w:val="single" w:sz="6" w:space="0" w:color="000000"/>
+            </w:tcBorders>
+            <w:shd w:fill="auto" w:val="clear"/>
+          </w:tcPr>
+          <w:p>
+            <w:pPr>
+              <w:pStyle w:val="Textkrper"/>
+              <w:spacing w:before="0" w:after="120"/>
+              <w:ind w:start="0" w:end="0" w:hanging="0"/>
+              <w:rPr/>
+            </w:pPr>
+            <w:r>
+              <w:rPr/>
+              <w:t>03.01.19</w:t>
+            </w:r>
+          </w:p>
+        </w:tc>
+      </w:tr>
+      <w:tr>
+        <w:trPr/>
+        <w:tc>
+          <w:tcPr>
+            <w:tcW w:w="3085" w:type="dxa"/>
+            <w:tcBorders>
+              <w:start w:val="single" w:sz="6" w:space="0" w:color="000000"/>
+              <w:bottom w:val="single" w:sz="6" w:space="0" w:color="000000"/>
+              <w:end w:val="single" w:sz="6" w:space="0" w:color="000000"/>
+              <w:insideH w:val="single" w:sz="6" w:space="0" w:color="000000"/>
+              <w:insideV w:val="single" w:sz="6" w:space="0" w:color="000000"/>
+            </w:tcBorders>
+            <w:shd w:fill="auto" w:val="clear"/>
+          </w:tcPr>
+          <w:p>
+            <w:pPr>
+              <w:pStyle w:val="Textkrper"/>
+              <w:spacing w:before="0" w:after="120"/>
+              <w:ind w:start="0" w:end="0" w:hanging="0"/>
+              <w:rPr/>
+            </w:pPr>
+            <w:r>
+              <w:rPr/>
+              <w:t>Muli-language</w:t>
+            </w:r>
+          </w:p>
+        </w:tc>
+        <w:tc>
+          <w:tcPr>
+            <w:tcW w:w="1142" w:type="dxa"/>
+            <w:tcBorders>
+              <w:start w:val="single" w:sz="6" w:space="0" w:color="000000"/>
+              <w:bottom w:val="single" w:sz="6" w:space="0" w:color="000000"/>
+              <w:end w:val="single" w:sz="6" w:space="0" w:color="000000"/>
+              <w:insideH w:val="single" w:sz="6" w:space="0" w:color="000000"/>
+              <w:insideV w:val="single" w:sz="6" w:space="0" w:color="000000"/>
+            </w:tcBorders>
+            <w:shd w:fill="auto" w:val="clear"/>
+          </w:tcPr>
+          <w:p>
+            <w:pPr>
+              <w:pStyle w:val="Textkrper"/>
+              <w:spacing w:before="0" w:after="120"/>
+              <w:ind w:start="0" w:end="0" w:hanging="0"/>
+              <w:rPr/>
+            </w:pPr>
+            <w:r>
+              <w:rPr/>
+              <w:t>1</w:t>
+            </w:r>
+          </w:p>
+        </w:tc>
+        <w:tc>
+          <w:tcPr>
+            <w:tcW w:w="3600" w:type="dxa"/>
+            <w:tcBorders>
+              <w:start w:val="single" w:sz="6" w:space="0" w:color="000000"/>
+              <w:bottom w:val="single" w:sz="6" w:space="0" w:color="000000"/>
+              <w:end w:val="single" w:sz="6" w:space="0" w:color="000000"/>
+              <w:insideH w:val="single" w:sz="6" w:space="0" w:color="000000"/>
+              <w:insideV w:val="single" w:sz="6" w:space="0" w:color="000000"/>
+            </w:tcBorders>
+            <w:shd w:fill="auto" w:val="clear"/>
+          </w:tcPr>
+          <w:p>
+            <w:pPr>
+              <w:pStyle w:val="Textkrper"/>
+              <w:spacing w:before="0" w:after="120"/>
+              <w:ind w:start="0" w:end="0" w:hanging="0"/>
+              <w:rPr/>
+            </w:pPr>
+            <w:r>
+              <w:rPr/>
+              <w:t xml:space="preserve">- </w:t>
+            </w:r>
+            <w:r>
+              <w:rPr/>
+              <w:t>choose language</w:t>
+            </w:r>
+          </w:p>
+        </w:tc>
+        <w:tc>
+          <w:tcPr>
+            <w:tcW w:w="1718" w:type="dxa"/>
+            <w:tcBorders>
+              <w:start w:val="single" w:sz="6" w:space="0" w:color="000000"/>
+              <w:bottom w:val="single" w:sz="6" w:space="0" w:color="000000"/>
+              <w:end w:val="single" w:sz="6" w:space="0" w:color="000000"/>
+              <w:insideH w:val="single" w:sz="6" w:space="0" w:color="000000"/>
+              <w:insideV w:val="single" w:sz="6" w:space="0" w:color="000000"/>
+            </w:tcBorders>
+            <w:shd w:fill="auto" w:val="clear"/>
+          </w:tcPr>
+          <w:p>
+            <w:pPr>
+              <w:pStyle w:val="Textkrper"/>
+              <w:spacing w:before="0" w:after="120"/>
+              <w:ind w:start="0" w:end="0" w:hanging="0"/>
+              <w:rPr/>
+            </w:pPr>
+            <w:r>
+              <w:rPr/>
+              <w:t>03.01.19</w:t>
+            </w:r>
+          </w:p>
+        </w:tc>
+      </w:tr>
+    </w:tbl>
+    <w:p>
+      <w:pPr>
+        <w:pStyle w:val="Textkrper"/>
+        <w:rPr>
+          <w:u w:val="none"/>
+        </w:rPr>
+      </w:pPr>
+      <w:r>
+        <w:rPr>
+          <w:u w:val="none"/>
+        </w:rPr>
+      </w:r>
+    </w:p>
+    <w:p>
+      <w:pPr>
+        <w:pStyle w:val="Normal"/>
+        <w:rPr>
+          <w:u w:val="single"/>
+        </w:rPr>
+      </w:pPr>
+      <w:r>
+        <w:rPr>
+          <w:u w:val="single"/>
+        </w:rPr>
       </w:r>
     </w:p>
     <w:p>
